--- a/src/AccountabilityForms/ASSET ACCOUNTABILITY FORM - TRANSFER.docx
+++ b/src/AccountabilityForms/ASSET ACCOUNTABILITY FORM - TRANSFER.docx
@@ -59,23 +59,7 @@
           <w:b/>
           <w:bCs/>
         </w:rPr>
-        <w:t xml:space="preserve">plete the following form upon receipt/return of any company equipment. A copy of this form will be kept </w:t>
-      </w:r>
-      <w:proofErr w:type="gramStart"/>
-      <w:r>
-        <w:rPr>
-          <w:b/>
-          <w:bCs/>
-        </w:rPr>
-        <w:t>on</w:t>
-      </w:r>
-      <w:proofErr w:type="gramEnd"/>
-      <w:r>
-        <w:rPr>
-          <w:b/>
-          <w:bCs/>
-        </w:rPr>
-        <w:t xml:space="preserve"> your personal file and used to monitor the return of any equipment should you leave the company.</w:t>
+        <w:t>plete the following form upon receipt/return of any company equipment. A copy of this form will be kept on your personal file and used to monitor the return of any equipment should you leave the company.</w:t>
       </w:r>
     </w:p>
     <w:p>
@@ -161,11 +145,9 @@
             <w:r>
               <w:t>{</w:t>
             </w:r>
-            <w:proofErr w:type="spellStart"/>
             <w:r>
               <w:t>transferor_name</w:t>
             </w:r>
-            <w:proofErr w:type="spellEnd"/>
             <w:r>
               <w:t>}</w:t>
             </w:r>
@@ -213,11 +195,9 @@
             <w:r>
               <w:t>{</w:t>
             </w:r>
-            <w:proofErr w:type="spellStart"/>
             <w:r>
               <w:t>transferor_department</w:t>
             </w:r>
-            <w:proofErr w:type="spellEnd"/>
             <w:r>
               <w:t>}</w:t>
             </w:r>
@@ -256,11 +236,9 @@
             <w:r>
               <w:t>{</w:t>
             </w:r>
-            <w:proofErr w:type="spellStart"/>
             <w:r>
               <w:t>transferor_date_hired</w:t>
             </w:r>
-            <w:proofErr w:type="spellEnd"/>
             <w:r>
               <w:t>}</w:t>
             </w:r>
@@ -294,11 +272,9 @@
             <w:r>
               <w:t>{</w:t>
             </w:r>
-            <w:proofErr w:type="spellStart"/>
             <w:r>
               <w:t>transferor_position</w:t>
             </w:r>
-            <w:proofErr w:type="spellEnd"/>
             <w:r>
               <w:t>}</w:t>
             </w:r>
@@ -359,11 +335,9 @@
             <w:r>
               <w:t>{</w:t>
             </w:r>
-            <w:proofErr w:type="spellStart"/>
             <w:r>
               <w:t>transferee_name</w:t>
             </w:r>
-            <w:proofErr w:type="spellEnd"/>
             <w:r>
               <w:t>}</w:t>
             </w:r>
@@ -411,11 +385,9 @@
             <w:r>
               <w:t>{</w:t>
             </w:r>
-            <w:proofErr w:type="spellStart"/>
             <w:r>
               <w:t>transferee_department</w:t>
             </w:r>
-            <w:proofErr w:type="spellEnd"/>
             <w:r>
               <w:t>}</w:t>
             </w:r>
@@ -454,11 +426,9 @@
             <w:r>
               <w:t>{</w:t>
             </w:r>
-            <w:proofErr w:type="spellStart"/>
             <w:r>
               <w:t>transferee_date_hired</w:t>
             </w:r>
-            <w:proofErr w:type="spellEnd"/>
             <w:r>
               <w:t>}</w:t>
             </w:r>
@@ -492,11 +462,9 @@
             <w:r>
               <w:t>{</w:t>
             </w:r>
-            <w:proofErr w:type="spellStart"/>
             <w:r>
               <w:t>transferee_position</w:t>
             </w:r>
-            <w:proofErr w:type="spellEnd"/>
             <w:r>
               <w:t>}</w:t>
             </w:r>
@@ -652,136 +620,122 @@
                 <w:sz w:val="18"/>
                 <w:szCs w:val="18"/>
               </w:rPr>
-              <w:t>{#</w:t>
-            </w:r>
-            <w:proofErr w:type="gramStart"/>
+              <w:t>{#devices}</w:t>
+            </w:r>
             <w:r>
               <w:rPr>
                 <w:sz w:val="18"/>
                 <w:szCs w:val="18"/>
               </w:rPr>
-              <w:t>devices}</w:t>
+              <w:t>{</w:t>
             </w:r>
             <w:r>
               <w:rPr>
                 <w:sz w:val="18"/>
                 <w:szCs w:val="18"/>
               </w:rPr>
-              <w:t>{</w:t>
-            </w:r>
-            <w:proofErr w:type="gramEnd"/>
+              <w:t>TransferDate</w:t>
+            </w:r>
             <w:r>
               <w:rPr>
                 <w:sz w:val="18"/>
                 <w:szCs w:val="18"/>
               </w:rPr>
-              <w:t>TransferDate</w:t>
-            </w:r>
-            <w:r>
+              <w:t>}</w:t>
+            </w:r>
+          </w:p>
+        </w:tc>
+        <w:tc>
+          <w:tcPr>
+            <w:tcW w:w="2394" w:type="dxa"/>
+            <w:vAlign w:val="center"/>
+          </w:tcPr>
+          <w:p>
+            <w:pPr>
+              <w:jc w:val="center"/>
+            </w:pPr>
+            <w:r>
+              <w:t>{</w:t>
+            </w:r>
+            <w:r>
+              <w:t>device</w:t>
+            </w:r>
+            <w:r>
+              <w:t>Type</w:t>
+            </w:r>
+            <w:r>
+              <w:t>}</w:t>
+            </w:r>
+          </w:p>
+        </w:tc>
+        <w:tc>
+          <w:tcPr>
+            <w:tcW w:w="2373" w:type="dxa"/>
+            <w:vAlign w:val="center"/>
+          </w:tcPr>
+          <w:p>
+            <w:pPr>
+              <w:jc w:val="center"/>
+            </w:pPr>
+            <w:r>
+              <w:t>{</w:t>
+            </w:r>
+            <w:r>
+              <w:t>brand</w:t>
+            </w:r>
+            <w:r>
+              <w:t>}</w:t>
+            </w:r>
+          </w:p>
+        </w:tc>
+        <w:tc>
+          <w:tcPr>
+            <w:tcW w:w="2202" w:type="dxa"/>
+            <w:vAlign w:val="center"/>
+          </w:tcPr>
+          <w:p>
+            <w:pPr>
+              <w:jc w:val="center"/>
+            </w:pPr>
+            <w:r>
+              <w:rPr>
+                <w:rFonts w:ascii="Aptos Narrow" w:hAnsi="Aptos Narrow"/>
+                <w:color w:val="000000"/>
+              </w:rPr>
+              <w:t>{</w:t>
+            </w:r>
+            <w:r>
+              <w:rPr>
+                <w:rFonts w:ascii="Aptos Narrow" w:hAnsi="Aptos Narrow"/>
+                <w:color w:val="000000"/>
+              </w:rPr>
+              <w:t>deviceTag</w:t>
+            </w:r>
+            <w:r>
+              <w:rPr>
+                <w:rFonts w:ascii="Aptos Narrow" w:hAnsi="Aptos Narrow"/>
+                <w:color w:val="000000"/>
+              </w:rPr>
+              <w:t>}</w:t>
+            </w:r>
+          </w:p>
+        </w:tc>
+        <w:tc>
+          <w:tcPr>
+            <w:tcW w:w="2670" w:type="dxa"/>
+            <w:vAlign w:val="center"/>
+          </w:tcPr>
+          <w:p>
+            <w:pPr>
+              <w:jc w:val="center"/>
               <w:rPr>
                 <w:sz w:val="18"/>
                 <w:szCs w:val="18"/>
               </w:rPr>
-              <w:t>}</w:t>
-            </w:r>
-          </w:p>
-        </w:tc>
-        <w:tc>
-          <w:tcPr>
-            <w:tcW w:w="2394" w:type="dxa"/>
-            <w:vAlign w:val="center"/>
-          </w:tcPr>
-          <w:p>
-            <w:pPr>
-              <w:jc w:val="center"/>
             </w:pPr>
             <w:r>
               <w:t>{</w:t>
             </w:r>
-            <w:proofErr w:type="spellStart"/>
-            <w:r>
-              <w:t>device</w:t>
-            </w:r>
-            <w:r>
-              <w:t>Type</w:t>
-            </w:r>
-            <w:proofErr w:type="spellEnd"/>
-            <w:r>
-              <w:t>}</w:t>
-            </w:r>
-          </w:p>
-        </w:tc>
-        <w:tc>
-          <w:tcPr>
-            <w:tcW w:w="2373" w:type="dxa"/>
-            <w:vAlign w:val="center"/>
-          </w:tcPr>
-          <w:p>
-            <w:pPr>
-              <w:jc w:val="center"/>
-            </w:pPr>
-            <w:r>
-              <w:t>{</w:t>
-            </w:r>
-            <w:r>
-              <w:t>brand</w:t>
-            </w:r>
-            <w:r>
-              <w:t>}</w:t>
-            </w:r>
-          </w:p>
-        </w:tc>
-        <w:tc>
-          <w:tcPr>
-            <w:tcW w:w="2202" w:type="dxa"/>
-            <w:vAlign w:val="center"/>
-          </w:tcPr>
-          <w:p>
-            <w:pPr>
-              <w:jc w:val="center"/>
-            </w:pPr>
-            <w:r>
-              <w:rPr>
-                <w:rFonts w:ascii="Aptos Narrow" w:hAnsi="Aptos Narrow"/>
-                <w:color w:val="000000"/>
-              </w:rPr>
-              <w:t>{</w:t>
-            </w:r>
-            <w:proofErr w:type="spellStart"/>
-            <w:r>
-              <w:rPr>
-                <w:rFonts w:ascii="Aptos Narrow" w:hAnsi="Aptos Narrow"/>
-                <w:color w:val="000000"/>
-              </w:rPr>
-              <w:t>deviceTag</w:t>
-            </w:r>
-            <w:proofErr w:type="spellEnd"/>
-            <w:r>
-              <w:rPr>
-                <w:rFonts w:ascii="Aptos Narrow" w:hAnsi="Aptos Narrow"/>
-                <w:color w:val="000000"/>
-              </w:rPr>
-              <w:t>}</w:t>
-            </w:r>
-          </w:p>
-        </w:tc>
-        <w:tc>
-          <w:tcPr>
-            <w:tcW w:w="2670" w:type="dxa"/>
-            <w:vAlign w:val="center"/>
-          </w:tcPr>
-          <w:p>
-            <w:pPr>
-              <w:jc w:val="center"/>
-              <w:rPr>
-                <w:sz w:val="18"/>
-                <w:szCs w:val="18"/>
-              </w:rPr>
-            </w:pPr>
-            <w:proofErr w:type="gramStart"/>
-            <w:r>
-              <w:t>{</w:t>
-            </w:r>
             <w:r>
               <w:t>condition</w:t>
             </w:r>
@@ -789,11 +743,7 @@
               <w:t>}{</w:t>
             </w:r>
             <w:r>
-              <w:t>/</w:t>
-            </w:r>
-            <w:proofErr w:type="gramEnd"/>
-            <w:r>
-              <w:t>devices</w:t>
+              <w:t>/devices</w:t>
             </w:r>
             <w:r>
               <w:t>}</w:t>
@@ -1155,289 +1105,12 @@
           </w:p>
         </w:tc>
       </w:tr>
-      <w:tr>
-        <w:trPr>
-          <w:trHeight w:val="58"/>
-        </w:trPr>
-        <w:tc>
-          <w:tcPr>
-            <w:tcW w:w="1701" w:type="dxa"/>
-          </w:tcPr>
-          <w:p>
-            <w:pPr>
-              <w:jc w:val="center"/>
-              <w:rPr>
-                <w:rFonts w:ascii="Calibri" w:hAnsi="Calibri" w:cs="Calibri"/>
-                <w:color w:val="000000"/>
-              </w:rPr>
-            </w:pPr>
-          </w:p>
-        </w:tc>
-        <w:tc>
-          <w:tcPr>
-            <w:tcW w:w="2394" w:type="dxa"/>
-          </w:tcPr>
-          <w:p>
-            <w:pPr>
-              <w:jc w:val="center"/>
-              <w:rPr>
-                <w:rFonts w:ascii="Calibri" w:hAnsi="Calibri" w:cs="Calibri"/>
-                <w:color w:val="000000"/>
-              </w:rPr>
-            </w:pPr>
-          </w:p>
-        </w:tc>
-        <w:tc>
-          <w:tcPr>
-            <w:tcW w:w="2373" w:type="dxa"/>
-          </w:tcPr>
-          <w:p>
-            <w:pPr>
-              <w:jc w:val="center"/>
-              <w:rPr>
-                <w:rFonts w:ascii="Calibri" w:hAnsi="Calibri" w:cs="Calibri"/>
-                <w:color w:val="000000"/>
-              </w:rPr>
-            </w:pPr>
-          </w:p>
-        </w:tc>
-        <w:tc>
-          <w:tcPr>
-            <w:tcW w:w="2202" w:type="dxa"/>
-          </w:tcPr>
-          <w:p>
-            <w:pPr>
-              <w:jc w:val="center"/>
-              <w:rPr>
-                <w:rFonts w:ascii="Calibri" w:hAnsi="Calibri" w:cs="Calibri"/>
-                <w:color w:val="000000"/>
-              </w:rPr>
-            </w:pPr>
-          </w:p>
-        </w:tc>
-        <w:tc>
-          <w:tcPr>
-            <w:tcW w:w="2670" w:type="dxa"/>
-          </w:tcPr>
-          <w:p>
-            <w:pPr>
-              <w:jc w:val="center"/>
-              <w:rPr>
-                <w:sz w:val="18"/>
-                <w:szCs w:val="18"/>
-              </w:rPr>
-            </w:pPr>
-          </w:p>
-        </w:tc>
-      </w:tr>
-      <w:tr>
-        <w:trPr>
-          <w:trHeight w:val="270"/>
-        </w:trPr>
-        <w:tc>
-          <w:tcPr>
-            <w:tcW w:w="1701" w:type="dxa"/>
-          </w:tcPr>
-          <w:p>
-            <w:pPr>
-              <w:jc w:val="center"/>
-            </w:pPr>
-          </w:p>
-        </w:tc>
-        <w:tc>
-          <w:tcPr>
-            <w:tcW w:w="2394" w:type="dxa"/>
-          </w:tcPr>
-          <w:p>
-            <w:pPr>
-              <w:jc w:val="center"/>
-            </w:pPr>
-          </w:p>
-        </w:tc>
-        <w:tc>
-          <w:tcPr>
-            <w:tcW w:w="2373" w:type="dxa"/>
-          </w:tcPr>
-          <w:p>
-            <w:pPr>
-              <w:jc w:val="center"/>
-            </w:pPr>
-          </w:p>
-        </w:tc>
-        <w:tc>
-          <w:tcPr>
-            <w:tcW w:w="2202" w:type="dxa"/>
-          </w:tcPr>
-          <w:p>
-            <w:pPr>
-              <w:jc w:val="center"/>
-            </w:pPr>
-          </w:p>
-        </w:tc>
-        <w:tc>
-          <w:tcPr>
-            <w:tcW w:w="2670" w:type="dxa"/>
-          </w:tcPr>
-          <w:p>
-            <w:pPr>
-              <w:jc w:val="center"/>
-              <w:rPr>
-                <w:sz w:val="18"/>
-                <w:szCs w:val="18"/>
-              </w:rPr>
-            </w:pPr>
-          </w:p>
-        </w:tc>
-      </w:tr>
-      <w:tr>
-        <w:trPr>
-          <w:trHeight w:val="270"/>
-        </w:trPr>
-        <w:tc>
-          <w:tcPr>
-            <w:tcW w:w="1701" w:type="dxa"/>
-          </w:tcPr>
-          <w:p>
-            <w:pPr>
-              <w:jc w:val="center"/>
-            </w:pPr>
-          </w:p>
-        </w:tc>
-        <w:tc>
-          <w:tcPr>
-            <w:tcW w:w="2394" w:type="dxa"/>
-          </w:tcPr>
-          <w:p>
-            <w:pPr>
-              <w:jc w:val="center"/>
-              <w:rPr>
-                <w:rFonts w:ascii="Calibri" w:hAnsi="Calibri" w:cs="Calibri"/>
-                <w:color w:val="000000"/>
-              </w:rPr>
-            </w:pPr>
-          </w:p>
-        </w:tc>
-        <w:tc>
-          <w:tcPr>
-            <w:tcW w:w="2373" w:type="dxa"/>
-          </w:tcPr>
-          <w:p>
-            <w:pPr>
-              <w:jc w:val="center"/>
-              <w:rPr>
-                <w:rFonts w:ascii="Calibri" w:hAnsi="Calibri" w:cs="Calibri"/>
-                <w:color w:val="000000"/>
-              </w:rPr>
-            </w:pPr>
-          </w:p>
-        </w:tc>
-        <w:tc>
-          <w:tcPr>
-            <w:tcW w:w="2202" w:type="dxa"/>
-          </w:tcPr>
-          <w:p>
-            <w:pPr>
-              <w:jc w:val="center"/>
-              <w:rPr>
-                <w:rFonts w:ascii="Calibri" w:hAnsi="Calibri" w:cs="Calibri"/>
-                <w:color w:val="000000"/>
-              </w:rPr>
-            </w:pPr>
-          </w:p>
-        </w:tc>
-        <w:tc>
-          <w:tcPr>
-            <w:tcW w:w="2670" w:type="dxa"/>
-          </w:tcPr>
-          <w:p>
-            <w:pPr>
-              <w:jc w:val="center"/>
-              <w:rPr>
-                <w:sz w:val="18"/>
-                <w:szCs w:val="18"/>
-              </w:rPr>
-            </w:pPr>
-          </w:p>
-        </w:tc>
-      </w:tr>
-      <w:tr>
-        <w:trPr>
-          <w:trHeight w:val="270"/>
-        </w:trPr>
-        <w:tc>
-          <w:tcPr>
-            <w:tcW w:w="1701" w:type="dxa"/>
-          </w:tcPr>
-          <w:p>
-            <w:pPr>
-              <w:jc w:val="center"/>
-            </w:pPr>
-          </w:p>
-        </w:tc>
-        <w:tc>
-          <w:tcPr>
-            <w:tcW w:w="2394" w:type="dxa"/>
-          </w:tcPr>
-          <w:p>
-            <w:pPr>
-              <w:jc w:val="center"/>
-              <w:rPr>
-                <w:rFonts w:ascii="Calibri" w:hAnsi="Calibri" w:cs="Calibri"/>
-                <w:color w:val="000000"/>
-              </w:rPr>
-            </w:pPr>
-          </w:p>
-        </w:tc>
-        <w:tc>
-          <w:tcPr>
-            <w:tcW w:w="2373" w:type="dxa"/>
-          </w:tcPr>
-          <w:p>
-            <w:pPr>
-              <w:jc w:val="center"/>
-              <w:rPr>
-                <w:rFonts w:ascii="Calibri" w:hAnsi="Calibri" w:cs="Calibri"/>
-                <w:color w:val="000000"/>
-              </w:rPr>
-            </w:pPr>
-          </w:p>
-        </w:tc>
-        <w:tc>
-          <w:tcPr>
-            <w:tcW w:w="2202" w:type="dxa"/>
-          </w:tcPr>
-          <w:p>
-            <w:pPr>
-              <w:jc w:val="center"/>
-              <w:rPr>
-                <w:rFonts w:ascii="Calibri" w:hAnsi="Calibri" w:cs="Calibri"/>
-                <w:color w:val="000000"/>
-              </w:rPr>
-            </w:pPr>
-          </w:p>
-        </w:tc>
-        <w:tc>
-          <w:tcPr>
-            <w:tcW w:w="2670" w:type="dxa"/>
-          </w:tcPr>
-          <w:p>
-            <w:pPr>
-              <w:jc w:val="center"/>
-              <w:rPr>
-                <w:sz w:val="18"/>
-                <w:szCs w:val="18"/>
-              </w:rPr>
-            </w:pPr>
-          </w:p>
-        </w:tc>
-      </w:tr>
     </w:tbl>
     <w:p/>
     <w:p>
       <w:r>
         <w:t>I</w:t>
       </w:r>
-      <w:proofErr w:type="gramStart"/>
       <w:r>
         <w:t xml:space="preserve">  </w:t>
       </w:r>
@@ -1453,22 +1126,12 @@
         </w:rPr>
         <w:t>{</w:t>
       </w:r>
-      <w:proofErr w:type="spellStart"/>
-      <w:proofErr w:type="gramEnd"/>
       <w:r>
         <w:rPr>
           <w:u w:val="single"/>
         </w:rPr>
-        <w:t>transferor_</w:t>
-      </w:r>
-      <w:proofErr w:type="gramStart"/>
-      <w:r>
-        <w:rPr>
-          <w:u w:val="single"/>
-        </w:rPr>
-        <w:t>name</w:t>
-      </w:r>
-      <w:proofErr w:type="spellEnd"/>
+        <w:t>transferor_name</w:t>
+      </w:r>
       <w:r>
         <w:rPr>
           <w:u w:val="single"/>
@@ -1484,7 +1147,6 @@
       <w:r>
         <w:t xml:space="preserve">  </w:t>
       </w:r>
-      <w:proofErr w:type="gramEnd"/>
       <w:r>
         <w:t>I</w:t>
       </w:r>
@@ -1514,7 +1176,6 @@
       </w:r>
     </w:p>
     <w:p>
-      <w:proofErr w:type="gramStart"/>
       <w:r>
         <w:t xml:space="preserve">I </w:t>
       </w:r>
@@ -1530,28 +1191,18 @@
         </w:rPr>
         <w:t>_</w:t>
       </w:r>
-      <w:proofErr w:type="gramEnd"/>
       <w:r>
         <w:rPr>
           <w:u w:val="single"/>
         </w:rPr>
         <w:t>{</w:t>
       </w:r>
-      <w:proofErr w:type="spellStart"/>
       <w:r>
         <w:rPr>
           <w:u w:val="single"/>
         </w:rPr>
-        <w:t>transferee_</w:t>
-      </w:r>
-      <w:proofErr w:type="gramStart"/>
-      <w:r>
-        <w:rPr>
-          <w:u w:val="single"/>
-        </w:rPr>
-        <w:t>name</w:t>
-      </w:r>
-      <w:proofErr w:type="spellEnd"/>
+        <w:t>transferee_name</w:t>
+      </w:r>
       <w:r>
         <w:rPr>
           <w:u w:val="single"/>
@@ -1571,11 +1222,7 @@
         <w:t xml:space="preserve"> </w:t>
       </w:r>
       <w:r>
-        <w:t xml:space="preserve"> </w:t>
-      </w:r>
-      <w:proofErr w:type="gramEnd"/>
-      <w:r>
-        <w:t xml:space="preserve"> </w:t>
+        <w:t xml:space="preserve">  </w:t>
       </w:r>
       <w:r>
         <w:t>I</w:t>
@@ -1643,21 +1290,12 @@
                 <w:bCs/>
               </w:rPr>
             </w:pPr>
-            <w:proofErr w:type="gramStart"/>
-            <w:r>
-              <w:rPr>
-                <w:b/>
-                <w:bCs/>
-              </w:rPr>
-              <w:t>TRANSFEROR</w:t>
-            </w:r>
-            <w:proofErr w:type="gramEnd"/>
-            <w:r>
-              <w:rPr>
-                <w:b/>
-                <w:bCs/>
-              </w:rPr>
-              <w:t xml:space="preserve"> SIGNATURE:</w:t>
+            <w:r>
+              <w:rPr>
+                <w:b/>
+                <w:bCs/>
+              </w:rPr>
+              <w:t>TRANSFEROR SIGNATURE:</w:t>
             </w:r>
             <w:r>
               <w:rPr>
